--- a/Oleksandr_Tara_Resume.docx
+++ b/Oleksandr_Tara_Resume.docx
@@ -1,117 +1,53 @@
 
 <file path=word/document.xml><?xml version="1.0" encoding="utf-8"?>
-<w:document xmlns:wpc="http://schemas.microsoft.com/office/word/2010/wordprocessingCanvas" xmlns:cx="http://schemas.microsoft.com/office/drawing/2014/chartex" xmlns:cx1="http://schemas.microsoft.com/office/drawing/2015/9/8/chartex" xmlns:cx2="http://schemas.microsoft.com/office/drawing/2015/10/21/chartex" xmlns:cx3="http://schemas.microsoft.com/office/drawing/2016/5/9/chartex" xmlns:cx4="http://schemas.microsoft.com/office/drawing/2016/5/10/chartex" xmlns:cx5="http://schemas.microsoft.com/office/drawing/2016/5/11/chartex" xmlns:cx6="http://schemas.microsoft.com/office/drawing/2016/5/12/chartex" xmlns:cx7="http://schemas.microsoft.com/office/drawing/2016/5/13/chartex" xmlns:cx8="http://schemas.microsoft.com/office/drawing/2016/5/14/chartex" xmlns:mc="http://schemas.openxmlformats.org/markup-compatibility/2006" xmlns:aink="http://schemas.microsoft.com/office/drawing/2016/ink" xmlns:am3d="http://schemas.microsoft.com/office/drawing/2017/model3d" xmlns:o="urn:schemas-microsoft-com:office:office" xmlns:r="http://schemas.openxmlformats.org/officeDocument/2006/relationships" xmlns:m="http://schemas.openxmlformats.org/officeDocument/2006/math" xmlns:v="urn:schemas-microsoft-com:vml" xmlns:wp14="http://schemas.microsoft.com/office/word/2010/wordprocessingDrawing" xmlns:wp="http://schemas.openxmlformats.org/drawingml/2006/wordprocessingDrawing" xmlns:w10="urn:schemas-microsoft-com:office:word" xmlns:w="http://schemas.openxmlformats.org/wordprocessingml/2006/main" xmlns:w14="http://schemas.microsoft.com/office/word/2010/wordml" xmlns:w15="http://schemas.microsoft.com/office/word/2012/wordml" xmlns:w16cex="http://schemas.microsoft.com/office/word/2018/wordml/cex" xmlns:w16cid="http://schemas.microsoft.com/office/word/2016/wordml/cid" xmlns:w16="http://schemas.microsoft.com/office/word/2018/wordml" xmlns:w16se="http://schemas.microsoft.com/office/word/2015/wordml/symex" xmlns:wpg="http://schemas.microsoft.com/office/word/2010/wordprocessingGroup" xmlns:wpi="http://schemas.microsoft.com/office/word/2010/wordprocessingInk" xmlns:wne="http://schemas.microsoft.com/office/word/2006/wordml" xmlns:wps="http://schemas.microsoft.com/office/word/2010/wordprocessingShape" mc:Ignorable="w14 w15 w16se w16cid w16 w16cex wp14">
+<w:document xmlns:ve="http://schemas.openxmlformats.org/markup-compatibility/2006" xmlns:o="urn:schemas-microsoft-com:office:office" xmlns:r="http://schemas.openxmlformats.org/officeDocument/2006/relationships" xmlns:m="http://schemas.openxmlformats.org/officeDocument/2006/math" xmlns:v="urn:schemas-microsoft-com:vml" xmlns:wp="http://schemas.openxmlformats.org/drawingml/2006/wordprocessingDrawing" xmlns:w10="urn:schemas-microsoft-com:office:word" xmlns:w="http://schemas.openxmlformats.org/wordprocessingml/2006/main" xmlns:wne="http://schemas.microsoft.com/office/word/2006/wordml">
   <w:body>
     <w:p>
       <w:pPr>
         <w:spacing w:after="7" w:line="259" w:lineRule="auto"/>
         <w:ind w:left="-24" w:right="-169" w:firstLine="0"/>
         <w:jc w:val="center"/>
-      </w:pPr>
-      <w:r>
         <w:rPr>
           <w:b/>
           <w:color w:val="244061"/>
           <w:sz w:val="31"/>
         </w:rPr>
+      </w:pPr>
+      <w:r>
+        <w:rPr>
+          <w:b/>
+          <w:color w:val="244061"/>
+          <w:sz w:val="31"/>
+        </w:rPr>
         <w:t>Oleksandr Tara</w:t>
       </w:r>
+    </w:p>
+    <w:p>
+      <w:pPr>
+        <w:spacing w:after="7" w:line="259" w:lineRule="auto"/>
+        <w:ind w:left="-24" w:right="-169" w:firstLine="0"/>
+        <w:jc w:val="center"/>
+      </w:pPr>
       <w:r>
         <w:rPr>
           <w:rFonts w:ascii="Calibri" w:eastAsia="Calibri" w:hAnsi="Calibri" w:cs="Calibri"/>
           <w:noProof/>
         </w:rPr>
-        <mc:AlternateContent>
-          <mc:Choice Requires="wpg">
-            <w:drawing>
-              <wp:inline distT="0" distB="0" distL="0" distR="0" wp14:anchorId="6B2418C6" wp14:editId="62D746E8">
-                <wp:extent cx="5943346" cy="27432"/>
-                <wp:effectExtent l="0" t="0" r="0" b="0"/>
-                <wp:docPr id="2596" name="Group 2596"/>
-                <wp:cNvGraphicFramePr/>
-                <a:graphic xmlns:a="http://schemas.openxmlformats.org/drawingml/2006/main">
-                  <a:graphicData uri="http://schemas.microsoft.com/office/word/2010/wordprocessingGroup">
-                    <wpg:wgp>
-                      <wpg:cNvGrpSpPr/>
-                      <wpg:grpSpPr>
-                        <a:xfrm>
-                          <a:off x="0" y="0"/>
-                          <a:ext cx="5943346" cy="27432"/>
-                          <a:chOff x="0" y="0"/>
-                          <a:chExt cx="5943346" cy="27432"/>
-                        </a:xfrm>
-                      </wpg:grpSpPr>
-                      <wps:wsp>
-                        <wps:cNvPr id="3133" name="Shape 3133"/>
-                        <wps:cNvSpPr/>
-                        <wps:spPr>
-                          <a:xfrm>
-                            <a:off x="0" y="0"/>
-                            <a:ext cx="5943346" cy="27432"/>
-                          </a:xfrm>
-                          <a:custGeom>
-                            <a:avLst/>
-                            <a:gdLst/>
-                            <a:ahLst/>
-                            <a:cxnLst/>
-                            <a:rect l="0" t="0" r="0" b="0"/>
-                            <a:pathLst>
-                              <a:path w="5943346" h="27432">
-                                <a:moveTo>
-                                  <a:pt x="0" y="0"/>
-                                </a:moveTo>
-                                <a:lnTo>
-                                  <a:pt x="5943346" y="0"/>
-                                </a:lnTo>
-                                <a:lnTo>
-                                  <a:pt x="5943346" y="27432"/>
-                                </a:lnTo>
-                                <a:lnTo>
-                                  <a:pt x="0" y="27432"/>
-                                </a:lnTo>
-                                <a:lnTo>
-                                  <a:pt x="0" y="0"/>
-                                </a:lnTo>
-                              </a:path>
-                            </a:pathLst>
-                          </a:custGeom>
-                          <a:ln w="0" cap="flat">
-                            <a:miter lim="127000"/>
-                          </a:ln>
-                        </wps:spPr>
-                        <wps:style>
-                          <a:lnRef idx="0">
-                            <a:srgbClr val="000000">
-                              <a:alpha val="0"/>
-                            </a:srgbClr>
-                          </a:lnRef>
-                          <a:fillRef idx="1">
-                            <a:srgbClr val="548DD4"/>
-                          </a:fillRef>
-                          <a:effectRef idx="0">
-                            <a:scrgbClr r="0" g="0" b="0"/>
-                          </a:effectRef>
-                          <a:fontRef idx="none"/>
-                        </wps:style>
-                        <wps:bodyPr/>
-                      </wps:wsp>
-                    </wpg:wgp>
-                  </a:graphicData>
-                </a:graphic>
-              </wp:inline>
-            </w:drawing>
-          </mc:Choice>
-          <mc:Fallback xmlns:a="http://schemas.openxmlformats.org/drawingml/2006/main">
-            <w:pict>
-              <v:group id="Group 2596" style="width:467.98pt;height:2.15997pt;mso-position-horizontal-relative:char;mso-position-vertical-relative:line" coordsize="59433,274">
-                <v:shape id="Shape 3134" style="position:absolute;width:59433;height:274;left:0;top:0;" coordsize="5943346,27432" path="m0,0l5943346,0l5943346,27432l0,27432l0,0">
-                  <v:stroke weight="0pt" endcap="flat" joinstyle="miter" miterlimit="10" on="false" color="#000000" opacity="0"/>
-                  <v:fill on="true" color="#548dd4"/>
-                </v:shape>
-              </v:group>
-            </w:pict>
-          </mc:Fallback>
-        </mc:AlternateContent>
+      </w:r>
+      <w:r>
+        <w:rPr>
+          <w:rFonts w:ascii="Calibri" w:eastAsia="Calibri" w:hAnsi="Calibri" w:cs="Calibri"/>
+          <w:noProof/>
+        </w:rPr>
+        <w:pict>
+          <v:group id="Group 2596" o:spid="_x0000_s1026" style="width:468pt;height:2.15pt;mso-position-horizontal-relative:char;mso-position-vertical-relative:line" coordsize="59433,274">
+            <v:shape id="Shape 3134" o:spid="_x0000_s1027" style="position:absolute;width:59433;height:274" coordsize="5943346,27432" path="m,l5943346,r,27432l,27432,,e" fillcolor="#548dd4" stroked="f" strokeweight="0">
+              <v:stroke opacity="0" miterlimit="10" joinstyle="miter"/>
+            </v:shape>
+            <w10:wrap type="none"/>
+            <w10:anchorlock/>
+          </v:group>
+        </w:pict>
       </w:r>
     </w:p>
     <w:p>
@@ -171,7 +107,7 @@
     </w:p>
     <w:p>
       <w:pPr>
-        <w:pStyle w:val="Heading1"/>
+        <w:pStyle w:val="1"/>
         <w:ind w:left="0"/>
         <w:rPr>
           <w:color w:val="44546A" w:themeColor="text2"/>
@@ -205,11 +141,6 @@
           <w:b/>
         </w:rPr>
         <w:tab/>
-      </w:r>
-      <w:r>
-        <w:rPr>
-          <w:b/>
-        </w:rPr>
         <w:t xml:space="preserve">Google </w:t>
       </w:r>
       <w:r>
@@ -550,7 +481,7 @@
     </w:p>
     <w:p>
       <w:pPr>
-        <w:pStyle w:val="Heading1"/>
+        <w:pStyle w:val="1"/>
         <w:pBdr>
           <w:bottom w:val="single" w:sz="4" w:space="1" w:color="auto"/>
         </w:pBdr>
@@ -582,23 +513,13 @@
           <w:szCs w:val="20"/>
         </w:rPr>
       </w:pPr>
-      <w:proofErr w:type="spellStart"/>
       <w:r>
         <w:rPr>
           <w:b/>
           <w:bCs/>
           <w:i/>
         </w:rPr>
-        <w:t>Taras</w:t>
-      </w:r>
-      <w:proofErr w:type="spellEnd"/>
-      <w:r>
-        <w:rPr>
-          <w:b/>
-          <w:bCs/>
-          <w:i/>
-        </w:rPr>
-        <w:t xml:space="preserve"> Shevchenko National University of Kyiv</w:t>
+        <w:t>Taras Shevchenko National University of Kyiv</w:t>
       </w:r>
       <w:r>
         <w:rPr>
@@ -670,7 +591,7 @@
     </w:p>
     <w:p>
       <w:pPr>
-        <w:pStyle w:val="Heading1"/>
+        <w:pStyle w:val="1"/>
         <w:pBdr>
           <w:bottom w:val="single" w:sz="4" w:space="1" w:color="auto"/>
         </w:pBdr>
@@ -685,7 +606,7 @@
     </w:p>
     <w:p>
       <w:pPr>
-        <w:pStyle w:val="Heading1"/>
+        <w:pStyle w:val="1"/>
         <w:pBdr>
           <w:bottom w:val="single" w:sz="4" w:space="1" w:color="auto"/>
         </w:pBdr>
@@ -725,13 +646,13 @@
         <w:t>.</w:t>
       </w:r>
       <w:r>
-        <w:t>6</w:t>
+        <w:t>7</w:t>
       </w:r>
       <w:r>
         <w:t xml:space="preserve"> of 100 after </w:t>
       </w:r>
       <w:r>
-        <w:t>6</w:t>
+        <w:t>8</w:t>
       </w:r>
       <w:r>
         <w:t xml:space="preserve"> semesters of study.</w:t>
@@ -761,7 +682,10 @@
         <w:t xml:space="preserve"> as my coursework.</w:t>
       </w:r>
       <w:r>
-        <w:t xml:space="preserve"> Working on a paper about this algorithm.</w:t>
+        <w:t xml:space="preserve"> </w:t>
+      </w:r>
+      <w:r>
+        <w:t>Published a paper about this algorithm in a university journal. Defended my Bachelor’s thesis on the topic of image segmentation and depth estimation.</w:t>
       </w:r>
     </w:p>
     <w:p>
@@ -782,23 +706,7 @@
         <w:t xml:space="preserve">at the </w:t>
       </w:r>
       <w:r>
-        <w:t xml:space="preserve">final stage of the Ukrainian research work competition in 2017 with the subject “Creating assistant bot with Microsoft Bot Framework”. Member of </w:t>
-      </w:r>
-      <w:proofErr w:type="spellStart"/>
-      <w:r>
-        <w:t>Codeforces</w:t>
-      </w:r>
-      <w:proofErr w:type="spellEnd"/>
-      <w:r>
-        <w:t xml:space="preserve">, </w:t>
-      </w:r>
-      <w:proofErr w:type="spellStart"/>
-      <w:r>
-        <w:t>Leetcode</w:t>
-      </w:r>
-      <w:proofErr w:type="spellEnd"/>
-      <w:r>
-        <w:t xml:space="preserve"> community.</w:t>
+        <w:t>final stage of the Ukrainian research work competition in 2017 with the subject “Creating assistant bot with Microsoft Bot Framework”. Member of Codeforces, Leetcode community.</w:t>
       </w:r>
       <w:r>
         <w:t xml:space="preserve"> Hackathon participant.</w:t>
@@ -806,7 +714,7 @@
     </w:p>
     <w:p>
       <w:pPr>
-        <w:pStyle w:val="Heading2"/>
+        <w:pStyle w:val="2"/>
         <w:pBdr>
           <w:bottom w:val="single" w:sz="4" w:space="1" w:color="auto"/>
         </w:pBdr>
@@ -821,7 +729,7 @@
     </w:p>
     <w:p>
       <w:pPr>
-        <w:pStyle w:val="Heading2"/>
+        <w:pStyle w:val="2"/>
         <w:pBdr>
           <w:bottom w:val="single" w:sz="4" w:space="1" w:color="auto"/>
         </w:pBdr>
@@ -905,13 +813,7 @@
         <w:t>:</w:t>
       </w:r>
       <w:r>
-        <w:t xml:space="preserve"> </w:t>
-      </w:r>
-      <w:r>
-        <w:t>Google internship</w:t>
-      </w:r>
-      <w:r>
-        <w:t>,</w:t>
+        <w:t xml:space="preserve"> Google internship,</w:t>
       </w:r>
       <w:r>
         <w:t xml:space="preserve"> university projects</w:t>
@@ -961,23 +863,9 @@
       <w:r>
         <w:t>university projects)</w:t>
       </w:r>
-    </w:p>
-    <w:p>
-      <w:pPr>
-        <w:numPr>
-          <w:ilvl w:val="0"/>
-          <w:numId w:val="2"/>
-        </w:numPr>
-        <w:ind w:hanging="283"/>
-      </w:pPr>
-      <w:r>
-        <w:t>R (basic: university projects)</w:t>
-      </w:r>
-    </w:p>
-    <w:p>
-      <w:pPr>
-        <w:spacing w:after="0" w:line="259" w:lineRule="auto"/>
-      </w:pPr>
+      <w:r>
+        <w:t xml:space="preserve"> </w:t>
+      </w:r>
     </w:p>
     <w:p>
       <w:pPr>
@@ -1058,8 +946,8 @@
 </file>
 
 <file path=word/numbering.xml><?xml version="1.0" encoding="utf-8"?>
-<w:numbering xmlns:wpc="http://schemas.microsoft.com/office/word/2010/wordprocessingCanvas" xmlns:cx="http://schemas.microsoft.com/office/drawing/2014/chartex" xmlns:cx1="http://schemas.microsoft.com/office/drawing/2015/9/8/chartex" xmlns:cx2="http://schemas.microsoft.com/office/drawing/2015/10/21/chartex" xmlns:cx3="http://schemas.microsoft.com/office/drawing/2016/5/9/chartex" xmlns:cx4="http://schemas.microsoft.com/office/drawing/2016/5/10/chartex" xmlns:cx5="http://schemas.microsoft.com/office/drawing/2016/5/11/chartex" xmlns:cx6="http://schemas.microsoft.com/office/drawing/2016/5/12/chartex" xmlns:cx7="http://schemas.microsoft.com/office/drawing/2016/5/13/chartex" xmlns:cx8="http://schemas.microsoft.com/office/drawing/2016/5/14/chartex" xmlns:mc="http://schemas.openxmlformats.org/markup-compatibility/2006" xmlns:aink="http://schemas.microsoft.com/office/drawing/2016/ink" xmlns:am3d="http://schemas.microsoft.com/office/drawing/2017/model3d" xmlns:o="urn:schemas-microsoft-com:office:office" xmlns:r="http://schemas.openxmlformats.org/officeDocument/2006/relationships" xmlns:m="http://schemas.openxmlformats.org/officeDocument/2006/math" xmlns:v="urn:schemas-microsoft-com:vml" xmlns:wp14="http://schemas.microsoft.com/office/word/2010/wordprocessingDrawing" xmlns:wp="http://schemas.openxmlformats.org/drawingml/2006/wordprocessingDrawing" xmlns:w10="urn:schemas-microsoft-com:office:word" xmlns:w="http://schemas.openxmlformats.org/wordprocessingml/2006/main" xmlns:w14="http://schemas.microsoft.com/office/word/2010/wordml" xmlns:w15="http://schemas.microsoft.com/office/word/2012/wordml" xmlns:w16cex="http://schemas.microsoft.com/office/word/2018/wordml/cex" xmlns:w16cid="http://schemas.microsoft.com/office/word/2016/wordml/cid" xmlns:w16="http://schemas.microsoft.com/office/word/2018/wordml" xmlns:w16se="http://schemas.microsoft.com/office/word/2015/wordml/symex" xmlns:wpg="http://schemas.microsoft.com/office/word/2010/wordprocessingGroup" xmlns:wpi="http://schemas.microsoft.com/office/word/2010/wordprocessingInk" xmlns:wne="http://schemas.microsoft.com/office/word/2006/wordml" xmlns:wps="http://schemas.microsoft.com/office/word/2010/wordprocessingShape" mc:Ignorable="w14 w15 w16se w16cid w16 w16cex wp14">
-  <w:abstractNum w:abstractNumId="0" w15:restartNumberingAfterBreak="0">
+<w:numbering xmlns:ve="http://schemas.openxmlformats.org/markup-compatibility/2006" xmlns:o="urn:schemas-microsoft-com:office:office" xmlns:r="http://schemas.openxmlformats.org/officeDocument/2006/relationships" xmlns:m="http://schemas.openxmlformats.org/officeDocument/2006/math" xmlns:v="urn:schemas-microsoft-com:vml" xmlns:wp="http://schemas.openxmlformats.org/drawingml/2006/wordprocessingDrawing" xmlns:w10="urn:schemas-microsoft-com:office:word" xmlns:w="http://schemas.openxmlformats.org/wordprocessingml/2006/main" xmlns:wne="http://schemas.microsoft.com/office/word/2006/wordml">
+  <w:abstractNum w:abstractNumId="0">
     <w:nsid w:val="4EEA2117"/>
     <w:multiLevelType w:val="hybridMultilevel"/>
     <w:tmpl w:val="5292443C"/>
@@ -1271,7 +1159,7 @@
       </w:rPr>
     </w:lvl>
   </w:abstractNum>
-  <w:abstractNum w:abstractNumId="1" w15:restartNumberingAfterBreak="0">
+  <w:abstractNum w:abstractNumId="1">
     <w:nsid w:val="750E795E"/>
     <w:multiLevelType w:val="hybridMultilevel"/>
     <w:tmpl w:val="B0B6E0F2"/>
@@ -1483,7 +1371,7 @@
       </w:rPr>
     </w:lvl>
   </w:abstractNum>
-  <w:abstractNum w:abstractNumId="2" w15:restartNumberingAfterBreak="0">
+  <w:abstractNum w:abstractNumId="2">
     <w:nsid w:val="7EAC5DAB"/>
     <w:multiLevelType w:val="hybridMultilevel"/>
     <w:tmpl w:val="746023C2"/>
@@ -1708,7 +1596,7 @@
 </file>
 
 <file path=word/styles.xml><?xml version="1.0" encoding="utf-8"?>
-<w:styles xmlns:mc="http://schemas.openxmlformats.org/markup-compatibility/2006" xmlns:r="http://schemas.openxmlformats.org/officeDocument/2006/relationships" xmlns:w="http://schemas.openxmlformats.org/wordprocessingml/2006/main" xmlns:w14="http://schemas.microsoft.com/office/word/2010/wordml" xmlns:w15="http://schemas.microsoft.com/office/word/2012/wordml" xmlns:w16cex="http://schemas.microsoft.com/office/word/2018/wordml/cex" xmlns:w16cid="http://schemas.microsoft.com/office/word/2016/wordml/cid" xmlns:w16="http://schemas.microsoft.com/office/word/2018/wordml" xmlns:w16se="http://schemas.microsoft.com/office/word/2015/wordml/symex" mc:Ignorable="w14 w15 w16se w16cid w16 w16cex">
+<w:styles xmlns:r="http://schemas.openxmlformats.org/officeDocument/2006/relationships" xmlns:w="http://schemas.openxmlformats.org/wordprocessingml/2006/main">
   <w:docDefaults>
     <w:rPrDefault>
       <w:rPr>
@@ -1724,387 +1612,149 @@
       </w:pPr>
     </w:pPrDefault>
   </w:docDefaults>
-  <w:latentStyles w:defLockedState="0" w:defUIPriority="99" w:defSemiHidden="0" w:defUnhideWhenUsed="0" w:defQFormat="0" w:count="376">
-    <w:lsdException w:name="Normal" w:uiPriority="0" w:qFormat="1"/>
-    <w:lsdException w:name="heading 1" w:uiPriority="9" w:qFormat="1"/>
-    <w:lsdException w:name="heading 2" w:semiHidden="1" w:uiPriority="9" w:unhideWhenUsed="1" w:qFormat="1"/>
-    <w:lsdException w:name="heading 3" w:semiHidden="1" w:uiPriority="9" w:unhideWhenUsed="1" w:qFormat="1"/>
-    <w:lsdException w:name="heading 4" w:semiHidden="1" w:uiPriority="9" w:unhideWhenUsed="1" w:qFormat="1"/>
-    <w:lsdException w:name="heading 5" w:semiHidden="1" w:uiPriority="9" w:unhideWhenUsed="1" w:qFormat="1"/>
-    <w:lsdException w:name="heading 6" w:semiHidden="1" w:uiPriority="9" w:unhideWhenUsed="1" w:qFormat="1"/>
-    <w:lsdException w:name="heading 7" w:semiHidden="1" w:uiPriority="9" w:unhideWhenUsed="1" w:qFormat="1"/>
-    <w:lsdException w:name="heading 8" w:semiHidden="1" w:uiPriority="9" w:unhideWhenUsed="1" w:qFormat="1"/>
-    <w:lsdException w:name="heading 9" w:semiHidden="1" w:uiPriority="9" w:unhideWhenUsed="1" w:qFormat="1"/>
-    <w:lsdException w:name="index 1" w:semiHidden="1" w:unhideWhenUsed="1"/>
-    <w:lsdException w:name="index 2" w:semiHidden="1" w:unhideWhenUsed="1"/>
-    <w:lsdException w:name="index 3" w:semiHidden="1" w:unhideWhenUsed="1"/>
-    <w:lsdException w:name="index 4" w:semiHidden="1" w:unhideWhenUsed="1"/>
-    <w:lsdException w:name="index 5" w:semiHidden="1" w:unhideWhenUsed="1"/>
-    <w:lsdException w:name="index 6" w:semiHidden="1" w:unhideWhenUsed="1"/>
-    <w:lsdException w:name="index 7" w:semiHidden="1" w:unhideWhenUsed="1"/>
-    <w:lsdException w:name="index 8" w:semiHidden="1" w:unhideWhenUsed="1"/>
-    <w:lsdException w:name="index 9" w:semiHidden="1" w:unhideWhenUsed="1"/>
-    <w:lsdException w:name="toc 1" w:semiHidden="1" w:uiPriority="39" w:unhideWhenUsed="1"/>
-    <w:lsdException w:name="toc 2" w:semiHidden="1" w:uiPriority="39" w:unhideWhenUsed="1"/>
-    <w:lsdException w:name="toc 3" w:semiHidden="1" w:uiPriority="39" w:unhideWhenUsed="1"/>
-    <w:lsdException w:name="toc 4" w:semiHidden="1" w:uiPriority="39" w:unhideWhenUsed="1"/>
-    <w:lsdException w:name="toc 5" w:semiHidden="1" w:uiPriority="39" w:unhideWhenUsed="1"/>
-    <w:lsdException w:name="toc 6" w:semiHidden="1" w:uiPriority="39" w:unhideWhenUsed="1"/>
-    <w:lsdException w:name="toc 7" w:semiHidden="1" w:uiPriority="39" w:unhideWhenUsed="1"/>
-    <w:lsdException w:name="toc 8" w:semiHidden="1" w:uiPriority="39" w:unhideWhenUsed="1"/>
-    <w:lsdException w:name="toc 9" w:semiHidden="1" w:uiPriority="39" w:unhideWhenUsed="1"/>
-    <w:lsdException w:name="Normal Indent" w:semiHidden="1" w:unhideWhenUsed="1"/>
-    <w:lsdException w:name="footnote text" w:semiHidden="1" w:unhideWhenUsed="1"/>
-    <w:lsdException w:name="annotation text" w:semiHidden="1" w:unhideWhenUsed="1"/>
-    <w:lsdException w:name="header" w:semiHidden="1" w:unhideWhenUsed="1"/>
-    <w:lsdException w:name="footer" w:semiHidden="1" w:unhideWhenUsed="1"/>
-    <w:lsdException w:name="index heading" w:semiHidden="1" w:unhideWhenUsed="1"/>
-    <w:lsdException w:name="caption" w:semiHidden="1" w:uiPriority="35" w:unhideWhenUsed="1" w:qFormat="1"/>
-    <w:lsdException w:name="table of figures" w:semiHidden="1" w:unhideWhenUsed="1"/>
-    <w:lsdException w:name="envelope address" w:semiHidden="1" w:unhideWhenUsed="1"/>
-    <w:lsdException w:name="envelope return" w:semiHidden="1" w:unhideWhenUsed="1"/>
-    <w:lsdException w:name="footnote reference" w:semiHidden="1" w:unhideWhenUsed="1"/>
-    <w:lsdException w:name="annotation reference" w:semiHidden="1" w:unhideWhenUsed="1"/>
-    <w:lsdException w:name="line number" w:semiHidden="1" w:unhideWhenUsed="1"/>
-    <w:lsdException w:name="page number" w:semiHidden="1" w:unhideWhenUsed="1"/>
-    <w:lsdException w:name="endnote reference" w:semiHidden="1" w:unhideWhenUsed="1"/>
-    <w:lsdException w:name="endnote text" w:semiHidden="1" w:unhideWhenUsed="1"/>
-    <w:lsdException w:name="table of authorities" w:semiHidden="1" w:unhideWhenUsed="1"/>
-    <w:lsdException w:name="macro" w:semiHidden="1" w:unhideWhenUsed="1"/>
-    <w:lsdException w:name="toa heading" w:semiHidden="1" w:unhideWhenUsed="1"/>
-    <w:lsdException w:name="List" w:semiHidden="1" w:unhideWhenUsed="1"/>
-    <w:lsdException w:name="List Bullet" w:semiHidden="1" w:unhideWhenUsed="1"/>
-    <w:lsdException w:name="List Number" w:semiHidden="1" w:unhideWhenUsed="1"/>
-    <w:lsdException w:name="List 2" w:semiHidden="1" w:unhideWhenUsed="1"/>
-    <w:lsdException w:name="List 3" w:semiHidden="1" w:unhideWhenUsed="1"/>
-    <w:lsdException w:name="List 4" w:semiHidden="1" w:unhideWhenUsed="1"/>
-    <w:lsdException w:name="List 5" w:semiHidden="1" w:unhideWhenUsed="1"/>
-    <w:lsdException w:name="List Bullet 2" w:semiHidden="1" w:unhideWhenUsed="1"/>
-    <w:lsdException w:name="List Bullet 3" w:semiHidden="1" w:unhideWhenUsed="1"/>
-    <w:lsdException w:name="List Bullet 4" w:semiHidden="1" w:unhideWhenUsed="1"/>
-    <w:lsdException w:name="List Bullet 5" w:semiHidden="1" w:unhideWhenUsed="1"/>
-    <w:lsdException w:name="List Number 2" w:semiHidden="1" w:unhideWhenUsed="1"/>
-    <w:lsdException w:name="List Number 3" w:semiHidden="1" w:unhideWhenUsed="1"/>
-    <w:lsdException w:name="List Number 4" w:semiHidden="1" w:unhideWhenUsed="1"/>
-    <w:lsdException w:name="List Number 5" w:semiHidden="1" w:unhideWhenUsed="1"/>
-    <w:lsdException w:name="Title" w:uiPriority="10" w:qFormat="1"/>
-    <w:lsdException w:name="Closing" w:semiHidden="1" w:unhideWhenUsed="1"/>
-    <w:lsdException w:name="Signature" w:semiHidden="1" w:unhideWhenUsed="1"/>
-    <w:lsdException w:name="Default Paragraph Font" w:semiHidden="1" w:uiPriority="1" w:unhideWhenUsed="1"/>
-    <w:lsdException w:name="Body Text" w:semiHidden="1" w:unhideWhenUsed="1"/>
-    <w:lsdException w:name="Body Text Indent" w:semiHidden="1" w:unhideWhenUsed="1"/>
-    <w:lsdException w:name="List Continue" w:semiHidden="1" w:unhideWhenUsed="1"/>
-    <w:lsdException w:name="List Continue 2" w:semiHidden="1" w:unhideWhenUsed="1"/>
-    <w:lsdException w:name="List Continue 3" w:semiHidden="1" w:unhideWhenUsed="1"/>
-    <w:lsdException w:name="List Continue 4" w:semiHidden="1" w:unhideWhenUsed="1"/>
-    <w:lsdException w:name="List Continue 5" w:semiHidden="1" w:unhideWhenUsed="1"/>
-    <w:lsdException w:name="Message Header" w:semiHidden="1" w:unhideWhenUsed="1"/>
-    <w:lsdException w:name="Subtitle" w:uiPriority="11" w:qFormat="1"/>
-    <w:lsdException w:name="Salutation" w:semiHidden="1" w:unhideWhenUsed="1"/>
-    <w:lsdException w:name="Date" w:semiHidden="1" w:unhideWhenUsed="1"/>
-    <w:lsdException w:name="Body Text First Indent" w:semiHidden="1" w:unhideWhenUsed="1"/>
-    <w:lsdException w:name="Body Text First Indent 2" w:semiHidden="1" w:unhideWhenUsed="1"/>
-    <w:lsdException w:name="Note Heading" w:semiHidden="1" w:unhideWhenUsed="1"/>
-    <w:lsdException w:name="Body Text 2" w:semiHidden="1" w:unhideWhenUsed="1"/>
-    <w:lsdException w:name="Body Text 3" w:semiHidden="1" w:unhideWhenUsed="1"/>
-    <w:lsdException w:name="Body Text Indent 2" w:semiHidden="1" w:unhideWhenUsed="1"/>
-    <w:lsdException w:name="Body Text Indent 3" w:semiHidden="1" w:unhideWhenUsed="1"/>
-    <w:lsdException w:name="Block Text" w:semiHidden="1" w:unhideWhenUsed="1"/>
-    <w:lsdException w:name="Hyperlink" w:semiHidden="1" w:unhideWhenUsed="1"/>
-    <w:lsdException w:name="FollowedHyperlink" w:semiHidden="1" w:unhideWhenUsed="1"/>
-    <w:lsdException w:name="Strong" w:uiPriority="22" w:qFormat="1"/>
-    <w:lsdException w:name="Emphasis" w:uiPriority="20" w:qFormat="1"/>
-    <w:lsdException w:name="Document Map" w:semiHidden="1" w:unhideWhenUsed="1"/>
-    <w:lsdException w:name="Plain Text" w:semiHidden="1" w:unhideWhenUsed="1"/>
-    <w:lsdException w:name="E-mail Signature" w:semiHidden="1" w:unhideWhenUsed="1"/>
-    <w:lsdException w:name="HTML Top of Form" w:semiHidden="1" w:unhideWhenUsed="1"/>
-    <w:lsdException w:name="HTML Bottom of Form" w:semiHidden="1" w:unhideWhenUsed="1"/>
-    <w:lsdException w:name="Normal (Web)" w:semiHidden="1" w:unhideWhenUsed="1"/>
-    <w:lsdException w:name="HTML Acronym" w:semiHidden="1" w:unhideWhenUsed="1"/>
-    <w:lsdException w:name="HTML Address" w:semiHidden="1" w:unhideWhenUsed="1"/>
-    <w:lsdException w:name="HTML Cite" w:semiHidden="1" w:unhideWhenUsed="1"/>
-    <w:lsdException w:name="HTML Code" w:semiHidden="1" w:unhideWhenUsed="1"/>
-    <w:lsdException w:name="HTML Definition" w:semiHidden="1" w:unhideWhenUsed="1"/>
-    <w:lsdException w:name="HTML Keyboard" w:semiHidden="1" w:unhideWhenUsed="1"/>
-    <w:lsdException w:name="HTML Preformatted" w:semiHidden="1" w:unhideWhenUsed="1"/>
-    <w:lsdException w:name="HTML Sample" w:semiHidden="1" w:unhideWhenUsed="1"/>
-    <w:lsdException w:name="HTML Typewriter" w:semiHidden="1" w:unhideWhenUsed="1"/>
-    <w:lsdException w:name="HTML Variable" w:semiHidden="1" w:unhideWhenUsed="1"/>
-    <w:lsdException w:name="Normal Table" w:semiHidden="1" w:unhideWhenUsed="1"/>
-    <w:lsdException w:name="annotation subject" w:semiHidden="1" w:unhideWhenUsed="1"/>
-    <w:lsdException w:name="No List" w:semiHidden="1" w:unhideWhenUsed="1"/>
-    <w:lsdException w:name="Outline List 1" w:semiHidden="1" w:unhideWhenUsed="1"/>
-    <w:lsdException w:name="Outline List 2" w:semiHidden="1" w:unhideWhenUsed="1"/>
-    <w:lsdException w:name="Outline List 3" w:semiHidden="1" w:unhideWhenUsed="1"/>
-    <w:lsdException w:name="Table Simple 1" w:semiHidden="1" w:unhideWhenUsed="1"/>
-    <w:lsdException w:name="Table Simple 2" w:semiHidden="1" w:unhideWhenUsed="1"/>
-    <w:lsdException w:name="Table Simple 3" w:semiHidden="1" w:unhideWhenUsed="1"/>
-    <w:lsdException w:name="Table Classic 1" w:semiHidden="1" w:unhideWhenUsed="1"/>
-    <w:lsdException w:name="Table Classic 2" w:semiHidden="1" w:unhideWhenUsed="1"/>
-    <w:lsdException w:name="Table Classic 3" w:semiHidden="1" w:unhideWhenUsed="1"/>
-    <w:lsdException w:name="Table Classic 4" w:semiHidden="1" w:unhideWhenUsed="1"/>
-    <w:lsdException w:name="Table Colorful 1" w:semiHidden="1" w:unhideWhenUsed="1"/>
-    <w:lsdException w:name="Table Colorful 2" w:semiHidden="1" w:unhideWhenUsed="1"/>
-    <w:lsdException w:name="Table Colorful 3" w:semiHidden="1" w:unhideWhenUsed="1"/>
-    <w:lsdException w:name="Table Columns 1" w:semiHidden="1" w:unhideWhenUsed="1"/>
-    <w:lsdException w:name="Table Columns 2" w:semiHidden="1" w:unhideWhenUsed="1"/>
-    <w:lsdException w:name="Table Columns 3" w:semiHidden="1" w:unhideWhenUsed="1"/>
-    <w:lsdException w:name="Table Columns 4" w:semiHidden="1" w:unhideWhenUsed="1"/>
-    <w:lsdException w:name="Table Columns 5" w:semiHidden="1" w:unhideWhenUsed="1"/>
-    <w:lsdException w:name="Table Grid 1" w:semiHidden="1" w:unhideWhenUsed="1"/>
-    <w:lsdException w:name="Table Grid 2" w:semiHidden="1" w:unhideWhenUsed="1"/>
-    <w:lsdException w:name="Table Grid 3" w:semiHidden="1" w:unhideWhenUsed="1"/>
-    <w:lsdException w:name="Table Grid 4" w:semiHidden="1" w:unhideWhenUsed="1"/>
-    <w:lsdException w:name="Table Grid 5" w:semiHidden="1" w:unhideWhenUsed="1"/>
-    <w:lsdException w:name="Table Grid 6" w:semiHidden="1" w:unhideWhenUsed="1"/>
-    <w:lsdException w:name="Table Grid 7" w:semiHidden="1" w:unhideWhenUsed="1"/>
-    <w:lsdException w:name="Table Grid 8" w:semiHidden="1" w:unhideWhenUsed="1"/>
-    <w:lsdException w:name="Table List 1" w:semiHidden="1" w:unhideWhenUsed="1"/>
-    <w:lsdException w:name="Table List 2" w:semiHidden="1" w:unhideWhenUsed="1"/>
-    <w:lsdException w:name="Table List 3" w:semiHidden="1" w:unhideWhenUsed="1"/>
-    <w:lsdException w:name="Table List 4" w:semiHidden="1" w:unhideWhenUsed="1"/>
-    <w:lsdException w:name="Table List 5" w:semiHidden="1" w:unhideWhenUsed="1"/>
-    <w:lsdException w:name="Table List 6" w:semiHidden="1" w:unhideWhenUsed="1"/>
-    <w:lsdException w:name="Table List 7" w:semiHidden="1" w:unhideWhenUsed="1"/>
-    <w:lsdException w:name="Table List 8" w:semiHidden="1" w:unhideWhenUsed="1"/>
-    <w:lsdException w:name="Table 3D effects 1" w:semiHidden="1" w:unhideWhenUsed="1"/>
-    <w:lsdException w:name="Table 3D effects 2" w:semiHidden="1" w:unhideWhenUsed="1"/>
-    <w:lsdException w:name="Table 3D effects 3" w:semiHidden="1" w:unhideWhenUsed="1"/>
-    <w:lsdException w:name="Table Contemporary" w:semiHidden="1" w:unhideWhenUsed="1"/>
-    <w:lsdException w:name="Table Elegant" w:semiHidden="1" w:unhideWhenUsed="1"/>
-    <w:lsdException w:name="Table Professional" w:semiHidden="1" w:unhideWhenUsed="1"/>
-    <w:lsdException w:name="Table Subtle 1" w:semiHidden="1" w:unhideWhenUsed="1"/>
-    <w:lsdException w:name="Table Subtle 2" w:semiHidden="1" w:unhideWhenUsed="1"/>
-    <w:lsdException w:name="Table Web 1" w:semiHidden="1" w:unhideWhenUsed="1"/>
-    <w:lsdException w:name="Table Web 2" w:semiHidden="1" w:unhideWhenUsed="1"/>
-    <w:lsdException w:name="Table Web 3" w:semiHidden="1" w:unhideWhenUsed="1"/>
-    <w:lsdException w:name="Balloon Text" w:semiHidden="1" w:unhideWhenUsed="1"/>
-    <w:lsdException w:name="Table Grid" w:uiPriority="39"/>
-    <w:lsdException w:name="Table Theme" w:semiHidden="1" w:unhideWhenUsed="1"/>
-    <w:lsdException w:name="Placeholder Text" w:semiHidden="1"/>
-    <w:lsdException w:name="No Spacing" w:uiPriority="1" w:qFormat="1"/>
-    <w:lsdException w:name="Light Shading" w:uiPriority="60"/>
-    <w:lsdException w:name="Light List" w:uiPriority="61"/>
-    <w:lsdException w:name="Light Grid" w:uiPriority="62"/>
-    <w:lsdException w:name="Medium Shading 1" w:uiPriority="63"/>
-    <w:lsdException w:name="Medium Shading 2" w:uiPriority="64"/>
-    <w:lsdException w:name="Medium List 1" w:uiPriority="65"/>
-    <w:lsdException w:name="Medium List 2" w:uiPriority="66"/>
-    <w:lsdException w:name="Medium Grid 1" w:uiPriority="67"/>
-    <w:lsdException w:name="Medium Grid 2" w:uiPriority="68"/>
-    <w:lsdException w:name="Medium Grid 3" w:uiPriority="69"/>
-    <w:lsdException w:name="Dark List" w:uiPriority="70"/>
-    <w:lsdException w:name="Colorful Shading" w:uiPriority="71"/>
-    <w:lsdException w:name="Colorful List" w:uiPriority="72"/>
-    <w:lsdException w:name="Colorful Grid" w:uiPriority="73"/>
-    <w:lsdException w:name="Light Shading Accent 1" w:uiPriority="60"/>
-    <w:lsdException w:name="Light List Accent 1" w:uiPriority="61"/>
-    <w:lsdException w:name="Light Grid Accent 1" w:uiPriority="62"/>
-    <w:lsdException w:name="Medium Shading 1 Accent 1" w:uiPriority="63"/>
-    <w:lsdException w:name="Medium Shading 2 Accent 1" w:uiPriority="64"/>
-    <w:lsdException w:name="Medium List 1 Accent 1" w:uiPriority="65"/>
-    <w:lsdException w:name="Revision" w:semiHidden="1"/>
-    <w:lsdException w:name="List Paragraph" w:uiPriority="34" w:qFormat="1"/>
-    <w:lsdException w:name="Quote" w:uiPriority="29" w:qFormat="1"/>
-    <w:lsdException w:name="Intense Quote" w:uiPriority="30" w:qFormat="1"/>
-    <w:lsdException w:name="Medium List 2 Accent 1" w:uiPriority="66"/>
-    <w:lsdException w:name="Medium Grid 1 Accent 1" w:uiPriority="67"/>
-    <w:lsdException w:name="Medium Grid 2 Accent 1" w:uiPriority="68"/>
-    <w:lsdException w:name="Medium Grid 3 Accent 1" w:uiPriority="69"/>
-    <w:lsdException w:name="Dark List Accent 1" w:uiPriority="70"/>
-    <w:lsdException w:name="Colorful Shading Accent 1" w:uiPriority="71"/>
-    <w:lsdException w:name="Colorful List Accent 1" w:uiPriority="72"/>
-    <w:lsdException w:name="Colorful Grid Accent 1" w:uiPriority="73"/>
-    <w:lsdException w:name="Light Shading Accent 2" w:uiPriority="60"/>
-    <w:lsdException w:name="Light List Accent 2" w:uiPriority="61"/>
-    <w:lsdException w:name="Light Grid Accent 2" w:uiPriority="62"/>
-    <w:lsdException w:name="Medium Shading 1 Accent 2" w:uiPriority="63"/>
-    <w:lsdException w:name="Medium Shading 2 Accent 2" w:uiPriority="64"/>
-    <w:lsdException w:name="Medium List 1 Accent 2" w:uiPriority="65"/>
-    <w:lsdException w:name="Medium List 2 Accent 2" w:uiPriority="66"/>
-    <w:lsdException w:name="Medium Grid 1 Accent 2" w:uiPriority="67"/>
-    <w:lsdException w:name="Medium Grid 2 Accent 2" w:uiPriority="68"/>
-    <w:lsdException w:name="Medium Grid 3 Accent 2" w:uiPriority="69"/>
-    <w:lsdException w:name="Dark List Accent 2" w:uiPriority="70"/>
-    <w:lsdException w:name="Colorful Shading Accent 2" w:uiPriority="71"/>
-    <w:lsdException w:name="Colorful List Accent 2" w:uiPriority="72"/>
-    <w:lsdException w:name="Colorful Grid Accent 2" w:uiPriority="73"/>
-    <w:lsdException w:name="Light Shading Accent 3" w:uiPriority="60"/>
-    <w:lsdException w:name="Light List Accent 3" w:uiPriority="61"/>
-    <w:lsdException w:name="Light Grid Accent 3" w:uiPriority="62"/>
-    <w:lsdException w:name="Medium Shading 1 Accent 3" w:uiPriority="63"/>
-    <w:lsdException w:name="Medium Shading 2 Accent 3" w:uiPriority="64"/>
-    <w:lsdException w:name="Medium List 1 Accent 3" w:uiPriority="65"/>
-    <w:lsdException w:name="Medium List 2 Accent 3" w:uiPriority="66"/>
-    <w:lsdException w:name="Medium Grid 1 Accent 3" w:uiPriority="67"/>
-    <w:lsdException w:name="Medium Grid 2 Accent 3" w:uiPriority="68"/>
-    <w:lsdException w:name="Medium Grid 3 Accent 3" w:uiPriority="69"/>
-    <w:lsdException w:name="Dark List Accent 3" w:uiPriority="70"/>
-    <w:lsdException w:name="Colorful Shading Accent 3" w:uiPriority="71"/>
-    <w:lsdException w:name="Colorful List Accent 3" w:uiPriority="72"/>
-    <w:lsdException w:name="Colorful Grid Accent 3" w:uiPriority="73"/>
-    <w:lsdException w:name="Light Shading Accent 4" w:uiPriority="60"/>
-    <w:lsdException w:name="Light List Accent 4" w:uiPriority="61"/>
-    <w:lsdException w:name="Light Grid Accent 4" w:uiPriority="62"/>
-    <w:lsdException w:name="Medium Shading 1 Accent 4" w:uiPriority="63"/>
-    <w:lsdException w:name="Medium Shading 2 Accent 4" w:uiPriority="64"/>
-    <w:lsdException w:name="Medium List 1 Accent 4" w:uiPriority="65"/>
-    <w:lsdException w:name="Medium List 2 Accent 4" w:uiPriority="66"/>
-    <w:lsdException w:name="Medium Grid 1 Accent 4" w:uiPriority="67"/>
-    <w:lsdException w:name="Medium Grid 2 Accent 4" w:uiPriority="68"/>
-    <w:lsdException w:name="Medium Grid 3 Accent 4" w:uiPriority="69"/>
-    <w:lsdException w:name="Dark List Accent 4" w:uiPriority="70"/>
-    <w:lsdException w:name="Colorful Shading Accent 4" w:uiPriority="71"/>
-    <w:lsdException w:name="Colorful List Accent 4" w:uiPriority="72"/>
-    <w:lsdException w:name="Colorful Grid Accent 4" w:uiPriority="73"/>
-    <w:lsdException w:name="Light Shading Accent 5" w:uiPriority="60"/>
-    <w:lsdException w:name="Light List Accent 5" w:uiPriority="61"/>
-    <w:lsdException w:name="Light Grid Accent 5" w:uiPriority="62"/>
-    <w:lsdException w:name="Medium Shading 1 Accent 5" w:uiPriority="63"/>
-    <w:lsdException w:name="Medium Shading 2 Accent 5" w:uiPriority="64"/>
-    <w:lsdException w:name="Medium List 1 Accent 5" w:uiPriority="65"/>
-    <w:lsdException w:name="Medium List 2 Accent 5" w:uiPriority="66"/>
-    <w:lsdException w:name="Medium Grid 1 Accent 5" w:uiPriority="67"/>
-    <w:lsdException w:name="Medium Grid 2 Accent 5" w:uiPriority="68"/>
-    <w:lsdException w:name="Medium Grid 3 Accent 5" w:uiPriority="69"/>
-    <w:lsdException w:name="Dark List Accent 5" w:uiPriority="70"/>
-    <w:lsdException w:name="Colorful Shading Accent 5" w:uiPriority="71"/>
-    <w:lsdException w:name="Colorful List Accent 5" w:uiPriority="72"/>
-    <w:lsdException w:name="Colorful Grid Accent 5" w:uiPriority="73"/>
-    <w:lsdException w:name="Light Shading Accent 6" w:uiPriority="60"/>
-    <w:lsdException w:name="Light List Accent 6" w:uiPriority="61"/>
-    <w:lsdException w:name="Light Grid Accent 6" w:uiPriority="62"/>
-    <w:lsdException w:name="Medium Shading 1 Accent 6" w:uiPriority="63"/>
-    <w:lsdException w:name="Medium Shading 2 Accent 6" w:uiPriority="64"/>
-    <w:lsdException w:name="Medium List 1 Accent 6" w:uiPriority="65"/>
-    <w:lsdException w:name="Medium List 2 Accent 6" w:uiPriority="66"/>
-    <w:lsdException w:name="Medium Grid 1 Accent 6" w:uiPriority="67"/>
-    <w:lsdException w:name="Medium Grid 2 Accent 6" w:uiPriority="68"/>
-    <w:lsdException w:name="Medium Grid 3 Accent 6" w:uiPriority="69"/>
-    <w:lsdException w:name="Dark List Accent 6" w:uiPriority="70"/>
-    <w:lsdException w:name="Colorful Shading Accent 6" w:uiPriority="71"/>
-    <w:lsdException w:name="Colorful List Accent 6" w:uiPriority="72"/>
-    <w:lsdException w:name="Colorful Grid Accent 6" w:uiPriority="73"/>
-    <w:lsdException w:name="Subtle Emphasis" w:uiPriority="19" w:qFormat="1"/>
-    <w:lsdException w:name="Intense Emphasis" w:uiPriority="21" w:qFormat="1"/>
-    <w:lsdException w:name="Subtle Reference" w:uiPriority="31" w:qFormat="1"/>
-    <w:lsdException w:name="Intense Reference" w:uiPriority="32" w:qFormat="1"/>
-    <w:lsdException w:name="Book Title" w:uiPriority="33" w:qFormat="1"/>
-    <w:lsdException w:name="Bibliography" w:semiHidden="1" w:uiPriority="37" w:unhideWhenUsed="1"/>
-    <w:lsdException w:name="TOC Heading" w:semiHidden="1" w:uiPriority="39" w:unhideWhenUsed="1" w:qFormat="1"/>
-    <w:lsdException w:name="Plain Table 1" w:uiPriority="41"/>
-    <w:lsdException w:name="Plain Table 2" w:uiPriority="42"/>
-    <w:lsdException w:name="Plain Table 3" w:uiPriority="43"/>
-    <w:lsdException w:name="Plain Table 4" w:uiPriority="44"/>
-    <w:lsdException w:name="Plain Table 5" w:uiPriority="45"/>
-    <w:lsdException w:name="Grid Table Light" w:uiPriority="40"/>
-    <w:lsdException w:name="Grid Table 1 Light" w:uiPriority="46"/>
-    <w:lsdException w:name="Grid Table 2" w:uiPriority="47"/>
-    <w:lsdException w:name="Grid Table 3" w:uiPriority="48"/>
-    <w:lsdException w:name="Grid Table 4" w:uiPriority="49"/>
-    <w:lsdException w:name="Grid Table 5 Dark" w:uiPriority="50"/>
-    <w:lsdException w:name="Grid Table 6 Colorful" w:uiPriority="51"/>
-    <w:lsdException w:name="Grid Table 7 Colorful" w:uiPriority="52"/>
-    <w:lsdException w:name="Grid Table 1 Light Accent 1" w:uiPriority="46"/>
-    <w:lsdException w:name="Grid Table 2 Accent 1" w:uiPriority="47"/>
-    <w:lsdException w:name="Grid Table 3 Accent 1" w:uiPriority="48"/>
-    <w:lsdException w:name="Grid Table 4 Accent 1" w:uiPriority="49"/>
-    <w:lsdException w:name="Grid Table 5 Dark Accent 1" w:uiPriority="50"/>
-    <w:lsdException w:name="Grid Table 6 Colorful Accent 1" w:uiPriority="51"/>
-    <w:lsdException w:name="Grid Table 7 Colorful Accent 1" w:uiPriority="52"/>
-    <w:lsdException w:name="Grid Table 1 Light Accent 2" w:uiPriority="46"/>
-    <w:lsdException w:name="Grid Table 2 Accent 2" w:uiPriority="47"/>
-    <w:lsdException w:name="Grid Table 3 Accent 2" w:uiPriority="48"/>
-    <w:lsdException w:name="Grid Table 4 Accent 2" w:uiPriority="49"/>
-    <w:lsdException w:name="Grid Table 5 Dark Accent 2" w:uiPriority="50"/>
-    <w:lsdException w:name="Grid Table 6 Colorful Accent 2" w:uiPriority="51"/>
-    <w:lsdException w:name="Grid Table 7 Colorful Accent 2" w:uiPriority="52"/>
-    <w:lsdException w:name="Grid Table 1 Light Accent 3" w:uiPriority="46"/>
-    <w:lsdException w:name="Grid Table 2 Accent 3" w:uiPriority="47"/>
-    <w:lsdException w:name="Grid Table 3 Accent 3" w:uiPriority="48"/>
-    <w:lsdException w:name="Grid Table 4 Accent 3" w:uiPriority="49"/>
-    <w:lsdException w:name="Grid Table 5 Dark Accent 3" w:uiPriority="50"/>
-    <w:lsdException w:name="Grid Table 6 Colorful Accent 3" w:uiPriority="51"/>
-    <w:lsdException w:name="Grid Table 7 Colorful Accent 3" w:uiPriority="52"/>
-    <w:lsdException w:name="Grid Table 1 Light Accent 4" w:uiPriority="46"/>
-    <w:lsdException w:name="Grid Table 2 Accent 4" w:uiPriority="47"/>
-    <w:lsdException w:name="Grid Table 3 Accent 4" w:uiPriority="48"/>
-    <w:lsdException w:name="Grid Table 4 Accent 4" w:uiPriority="49"/>
-    <w:lsdException w:name="Grid Table 5 Dark Accent 4" w:uiPriority="50"/>
-    <w:lsdException w:name="Grid Table 6 Colorful Accent 4" w:uiPriority="51"/>
-    <w:lsdException w:name="Grid Table 7 Colorful Accent 4" w:uiPriority="52"/>
-    <w:lsdException w:name="Grid Table 1 Light Accent 5" w:uiPriority="46"/>
-    <w:lsdException w:name="Grid Table 2 Accent 5" w:uiPriority="47"/>
-    <w:lsdException w:name="Grid Table 3 Accent 5" w:uiPriority="48"/>
-    <w:lsdException w:name="Grid Table 4 Accent 5" w:uiPriority="49"/>
-    <w:lsdException w:name="Grid Table 5 Dark Accent 5" w:uiPriority="50"/>
-    <w:lsdException w:name="Grid Table 6 Colorful Accent 5" w:uiPriority="51"/>
-    <w:lsdException w:name="Grid Table 7 Colorful Accent 5" w:uiPriority="52"/>
-    <w:lsdException w:name="Grid Table 1 Light Accent 6" w:uiPriority="46"/>
-    <w:lsdException w:name="Grid Table 2 Accent 6" w:uiPriority="47"/>
-    <w:lsdException w:name="Grid Table 3 Accent 6" w:uiPriority="48"/>
-    <w:lsdException w:name="Grid Table 4 Accent 6" w:uiPriority="49"/>
-    <w:lsdException w:name="Grid Table 5 Dark Accent 6" w:uiPriority="50"/>
-    <w:lsdException w:name="Grid Table 6 Colorful Accent 6" w:uiPriority="51"/>
-    <w:lsdException w:name="Grid Table 7 Colorful Accent 6" w:uiPriority="52"/>
-    <w:lsdException w:name="List Table 1 Light" w:uiPriority="46"/>
-    <w:lsdException w:name="List Table 2" w:uiPriority="47"/>
-    <w:lsdException w:name="List Table 3" w:uiPriority="48"/>
-    <w:lsdException w:name="List Table 4" w:uiPriority="49"/>
-    <w:lsdException w:name="List Table 5 Dark" w:uiPriority="50"/>
-    <w:lsdException w:name="List Table 6 Colorful" w:uiPriority="51"/>
-    <w:lsdException w:name="List Table 7 Colorful" w:uiPriority="52"/>
-    <w:lsdException w:name="List Table 1 Light Accent 1" w:uiPriority="46"/>
-    <w:lsdException w:name="List Table 2 Accent 1" w:uiPriority="47"/>
-    <w:lsdException w:name="List Table 3 Accent 1" w:uiPriority="48"/>
-    <w:lsdException w:name="List Table 4 Accent 1" w:uiPriority="49"/>
-    <w:lsdException w:name="List Table 5 Dark Accent 1" w:uiPriority="50"/>
-    <w:lsdException w:name="List Table 6 Colorful Accent 1" w:uiPriority="51"/>
-    <w:lsdException w:name="List Table 7 Colorful Accent 1" w:uiPriority="52"/>
-    <w:lsdException w:name="List Table 1 Light Accent 2" w:uiPriority="46"/>
-    <w:lsdException w:name="List Table 2 Accent 2" w:uiPriority="47"/>
-    <w:lsdException w:name="List Table 3 Accent 2" w:uiPriority="48"/>
-    <w:lsdException w:name="List Table 4 Accent 2" w:uiPriority="49"/>
-    <w:lsdException w:name="List Table 5 Dark Accent 2" w:uiPriority="50"/>
-    <w:lsdException w:name="List Table 6 Colorful Accent 2" w:uiPriority="51"/>
-    <w:lsdException w:name="List Table 7 Colorful Accent 2" w:uiPriority="52"/>
-    <w:lsdException w:name="List Table 1 Light Accent 3" w:uiPriority="46"/>
-    <w:lsdException w:name="List Table 2 Accent 3" w:uiPriority="47"/>
-    <w:lsdException w:name="List Table 3 Accent 3" w:uiPriority="48"/>
-    <w:lsdException w:name="List Table 4 Accent 3" w:uiPriority="49"/>
-    <w:lsdException w:name="List Table 5 Dark Accent 3" w:uiPriority="50"/>
-    <w:lsdException w:name="List Table 6 Colorful Accent 3" w:uiPriority="51"/>
-    <w:lsdException w:name="List Table 7 Colorful Accent 3" w:uiPriority="52"/>
-    <w:lsdException w:name="List Table 1 Light Accent 4" w:uiPriority="46"/>
-    <w:lsdException w:name="List Table 2 Accent 4" w:uiPriority="47"/>
-    <w:lsdException w:name="List Table 3 Accent 4" w:uiPriority="48"/>
-    <w:lsdException w:name="List Table 4 Accent 4" w:uiPriority="49"/>
-    <w:lsdException w:name="List Table 5 Dark Accent 4" w:uiPriority="50"/>
-    <w:lsdException w:name="List Table 6 Colorful Accent 4" w:uiPriority="51"/>
-    <w:lsdException w:name="List Table 7 Colorful Accent 4" w:uiPriority="52"/>
-    <w:lsdException w:name="List Table 1 Light Accent 5" w:uiPriority="46"/>
-    <w:lsdException w:name="List Table 2 Accent 5" w:uiPriority="47"/>
-    <w:lsdException w:name="List Table 3 Accent 5" w:uiPriority="48"/>
-    <w:lsdException w:name="List Table 4 Accent 5" w:uiPriority="49"/>
-    <w:lsdException w:name="List Table 5 Dark Accent 5" w:uiPriority="50"/>
-    <w:lsdException w:name="List Table 6 Colorful Accent 5" w:uiPriority="51"/>
-    <w:lsdException w:name="List Table 7 Colorful Accent 5" w:uiPriority="52"/>
-    <w:lsdException w:name="List Table 1 Light Accent 6" w:uiPriority="46"/>
-    <w:lsdException w:name="List Table 2 Accent 6" w:uiPriority="47"/>
-    <w:lsdException w:name="List Table 3 Accent 6" w:uiPriority="48"/>
-    <w:lsdException w:name="List Table 4 Accent 6" w:uiPriority="49"/>
-    <w:lsdException w:name="List Table 5 Dark Accent 6" w:uiPriority="50"/>
-    <w:lsdException w:name="List Table 6 Colorful Accent 6" w:uiPriority="51"/>
-    <w:lsdException w:name="List Table 7 Colorful Accent 6" w:uiPriority="52"/>
-    <w:lsdException w:name="Mention" w:semiHidden="1" w:unhideWhenUsed="1"/>
-    <w:lsdException w:name="Smart Hyperlink" w:semiHidden="1" w:unhideWhenUsed="1"/>
-    <w:lsdException w:name="Hashtag" w:semiHidden="1" w:unhideWhenUsed="1"/>
-    <w:lsdException w:name="Unresolved Mention" w:semiHidden="1" w:unhideWhenUsed="1"/>
-    <w:lsdException w:name="Smart Link" w:semiHidden="1" w:unhideWhenUsed="1"/>
+  <w:latentStyles w:defLockedState="0" w:defUIPriority="99" w:defSemiHidden="1" w:defUnhideWhenUsed="1" w:defQFormat="0" w:count="267">
+    <w:lsdException w:name="Normal" w:semiHidden="0" w:uiPriority="0" w:unhideWhenUsed="0" w:qFormat="1"/>
+    <w:lsdException w:name="heading 1" w:semiHidden="0" w:uiPriority="9" w:unhideWhenUsed="0" w:qFormat="1"/>
+    <w:lsdException w:name="heading 2" w:uiPriority="9" w:qFormat="1"/>
+    <w:lsdException w:name="heading 3" w:uiPriority="9" w:qFormat="1"/>
+    <w:lsdException w:name="heading 4" w:uiPriority="9" w:qFormat="1"/>
+    <w:lsdException w:name="heading 5" w:uiPriority="9" w:qFormat="1"/>
+    <w:lsdException w:name="heading 6" w:uiPriority="9" w:qFormat="1"/>
+    <w:lsdException w:name="heading 7" w:uiPriority="9" w:qFormat="1"/>
+    <w:lsdException w:name="heading 8" w:uiPriority="9" w:qFormat="1"/>
+    <w:lsdException w:name="heading 9" w:uiPriority="9" w:qFormat="1"/>
+    <w:lsdException w:name="toc 1" w:uiPriority="39"/>
+    <w:lsdException w:name="toc 2" w:uiPriority="39"/>
+    <w:lsdException w:name="toc 3" w:uiPriority="39"/>
+    <w:lsdException w:name="toc 4" w:uiPriority="39"/>
+    <w:lsdException w:name="toc 5" w:uiPriority="39"/>
+    <w:lsdException w:name="toc 6" w:uiPriority="39"/>
+    <w:lsdException w:name="toc 7" w:uiPriority="39"/>
+    <w:lsdException w:name="toc 8" w:uiPriority="39"/>
+    <w:lsdException w:name="toc 9" w:uiPriority="39"/>
+    <w:lsdException w:name="caption" w:uiPriority="35" w:qFormat="1"/>
+    <w:lsdException w:name="Title" w:semiHidden="0" w:uiPriority="10" w:unhideWhenUsed="0" w:qFormat="1"/>
+    <w:lsdException w:name="Default Paragraph Font" w:uiPriority="1"/>
+    <w:lsdException w:name="Subtitle" w:semiHidden="0" w:uiPriority="11" w:unhideWhenUsed="0" w:qFormat="1"/>
+    <w:lsdException w:name="Strong" w:semiHidden="0" w:uiPriority="22" w:unhideWhenUsed="0" w:qFormat="1"/>
+    <w:lsdException w:name="Emphasis" w:semiHidden="0" w:uiPriority="20" w:unhideWhenUsed="0" w:qFormat="1"/>
+    <w:lsdException w:name="Table Grid" w:semiHidden="0" w:uiPriority="39" w:unhideWhenUsed="0"/>
+    <w:lsdException w:name="Placeholder Text" w:unhideWhenUsed="0"/>
+    <w:lsdException w:name="No Spacing" w:semiHidden="0" w:uiPriority="1" w:unhideWhenUsed="0" w:qFormat="1"/>
+    <w:lsdException w:name="Light Shading" w:semiHidden="0" w:uiPriority="60" w:unhideWhenUsed="0"/>
+    <w:lsdException w:name="Light List" w:semiHidden="0" w:uiPriority="61" w:unhideWhenUsed="0"/>
+    <w:lsdException w:name="Light Grid" w:semiHidden="0" w:uiPriority="62" w:unhideWhenUsed="0"/>
+    <w:lsdException w:name="Medium Shading 1" w:semiHidden="0" w:uiPriority="63" w:unhideWhenUsed="0"/>
+    <w:lsdException w:name="Medium Shading 2" w:semiHidden="0" w:uiPriority="64" w:unhideWhenUsed="0"/>
+    <w:lsdException w:name="Medium List 1" w:semiHidden="0" w:uiPriority="65" w:unhideWhenUsed="0"/>
+    <w:lsdException w:name="Medium List 2" w:semiHidden="0" w:uiPriority="66" w:unhideWhenUsed="0"/>
+    <w:lsdException w:name="Medium Grid 1" w:semiHidden="0" w:uiPriority="67" w:unhideWhenUsed="0"/>
+    <w:lsdException w:name="Medium Grid 2" w:semiHidden="0" w:uiPriority="68" w:unhideWhenUsed="0"/>
+    <w:lsdException w:name="Medium Grid 3" w:semiHidden="0" w:uiPriority="69" w:unhideWhenUsed="0"/>
+    <w:lsdException w:name="Dark List" w:semiHidden="0" w:uiPriority="70" w:unhideWhenUsed="0"/>
+    <w:lsdException w:name="Colorful Shading" w:semiHidden="0" w:uiPriority="71" w:unhideWhenUsed="0"/>
+    <w:lsdException w:name="Colorful List" w:semiHidden="0" w:uiPriority="72" w:unhideWhenUsed="0"/>
+    <w:lsdException w:name="Colorful Grid" w:semiHidden="0" w:uiPriority="73" w:unhideWhenUsed="0"/>
+    <w:lsdException w:name="Light Shading Accent 1" w:semiHidden="0" w:uiPriority="60" w:unhideWhenUsed="0"/>
+    <w:lsdException w:name="Light List Accent 1" w:semiHidden="0" w:uiPriority="61" w:unhideWhenUsed="0"/>
+    <w:lsdException w:name="Light Grid Accent 1" w:semiHidden="0" w:uiPriority="62" w:unhideWhenUsed="0"/>
+    <w:lsdException w:name="Medium Shading 1 Accent 1" w:semiHidden="0" w:uiPriority="63" w:unhideWhenUsed="0"/>
+    <w:lsdException w:name="Medium Shading 2 Accent 1" w:semiHidden="0" w:uiPriority="64" w:unhideWhenUsed="0"/>
+    <w:lsdException w:name="Medium List 1 Accent 1" w:semiHidden="0" w:uiPriority="65" w:unhideWhenUsed="0"/>
+    <w:lsdException w:name="Revision" w:unhideWhenUsed="0"/>
+    <w:lsdException w:name="List Paragraph" w:semiHidden="0" w:uiPriority="34" w:unhideWhenUsed="0" w:qFormat="1"/>
+    <w:lsdException w:name="Quote" w:semiHidden="0" w:uiPriority="29" w:unhideWhenUsed="0" w:qFormat="1"/>
+    <w:lsdException w:name="Intense Quote" w:semiHidden="0" w:uiPriority="30" w:unhideWhenUsed="0" w:qFormat="1"/>
+    <w:lsdException w:name="Medium List 2 Accent 1" w:semiHidden="0" w:uiPriority="66" w:unhideWhenUsed="0"/>
+    <w:lsdException w:name="Medium Grid 1 Accent 1" w:semiHidden="0" w:uiPriority="67" w:unhideWhenUsed="0"/>
+    <w:lsdException w:name="Medium Grid 2 Accent 1" w:semiHidden="0" w:uiPriority="68" w:unhideWhenUsed="0"/>
+    <w:lsdException w:name="Medium Grid 3 Accent 1" w:semiHidden="0" w:uiPriority="69" w:unhideWhenUsed="0"/>
+    <w:lsdException w:name="Dark List Accent 1" w:semiHidden="0" w:uiPriority="70" w:unhideWhenUsed="0"/>
+    <w:lsdException w:name="Colorful Shading Accent 1" w:semiHidden="0" w:uiPriority="71" w:unhideWhenUsed="0"/>
+    <w:lsdException w:name="Colorful List Accent 1" w:semiHidden="0" w:uiPriority="72" w:unhideWhenUsed="0"/>
+    <w:lsdException w:name="Colorful Grid Accent 1" w:semiHidden="0" w:uiPriority="73" w:unhideWhenUsed="0"/>
+    <w:lsdException w:name="Light Shading Accent 2" w:semiHidden="0" w:uiPriority="60" w:unhideWhenUsed="0"/>
+    <w:lsdException w:name="Light List Accent 2" w:semiHidden="0" w:uiPriority="61" w:unhideWhenUsed="0"/>
+    <w:lsdException w:name="Light Grid Accent 2" w:semiHidden="0" w:uiPriority="62" w:unhideWhenUsed="0"/>
+    <w:lsdException w:name="Medium Shading 1 Accent 2" w:semiHidden="0" w:uiPriority="63" w:unhideWhenUsed="0"/>
+    <w:lsdException w:name="Medium Shading 2 Accent 2" w:semiHidden="0" w:uiPriority="64" w:unhideWhenUsed="0"/>
+    <w:lsdException w:name="Medium List 1 Accent 2" w:semiHidden="0" w:uiPriority="65" w:unhideWhenUsed="0"/>
+    <w:lsdException w:name="Medium List 2 Accent 2" w:semiHidden="0" w:uiPriority="66" w:unhideWhenUsed="0"/>
+    <w:lsdException w:name="Medium Grid 1 Accent 2" w:semiHidden="0" w:uiPriority="67" w:unhideWhenUsed="0"/>
+    <w:lsdException w:name="Medium Grid 2 Accent 2" w:semiHidden="0" w:uiPriority="68" w:unhideWhenUsed="0"/>
+    <w:lsdException w:name="Medium Grid 3 Accent 2" w:semiHidden="0" w:uiPriority="69" w:unhideWhenUsed="0"/>
+    <w:lsdException w:name="Dark List Accent 2" w:semiHidden="0" w:uiPriority="70" w:unhideWhenUsed="0"/>
+    <w:lsdException w:name="Colorful Shading Accent 2" w:semiHidden="0" w:uiPriority="71" w:unhideWhenUsed="0"/>
+    <w:lsdException w:name="Colorful List Accent 2" w:semiHidden="0" w:uiPriority="72" w:unhideWhenUsed="0"/>
+    <w:lsdException w:name="Colorful Grid Accent 2" w:semiHidden="0" w:uiPriority="73" w:unhideWhenUsed="0"/>
+    <w:lsdException w:name="Light Shading Accent 3" w:semiHidden="0" w:uiPriority="60" w:unhideWhenUsed="0"/>
+    <w:lsdException w:name="Light List Accent 3" w:semiHidden="0" w:uiPriority="61" w:unhideWhenUsed="0"/>
+    <w:lsdException w:name="Light Grid Accent 3" w:semiHidden="0" w:uiPriority="62" w:unhideWhenUsed="0"/>
+    <w:lsdException w:name="Medium Shading 1 Accent 3" w:semiHidden="0" w:uiPriority="63" w:unhideWhenUsed="0"/>
+    <w:lsdException w:name="Medium Shading 2 Accent 3" w:semiHidden="0" w:uiPriority="64" w:unhideWhenUsed="0"/>
+    <w:lsdException w:name="Medium List 1 Accent 3" w:semiHidden="0" w:uiPriority="65" w:unhideWhenUsed="0"/>
+    <w:lsdException w:name="Medium List 2 Accent 3" w:semiHidden="0" w:uiPriority="66" w:unhideWhenUsed="0"/>
+    <w:lsdException w:name="Medium Grid 1 Accent 3" w:semiHidden="0" w:uiPriority="67" w:unhideWhenUsed="0"/>
+    <w:lsdException w:name="Medium Grid 2 Accent 3" w:semiHidden="0" w:uiPriority="68" w:unhideWhenUsed="0"/>
+    <w:lsdException w:name="Medium Grid 3 Accent 3" w:semiHidden="0" w:uiPriority="69" w:unhideWhenUsed="0"/>
+    <w:lsdException w:name="Dark List Accent 3" w:semiHidden="0" w:uiPriority="70" w:unhideWhenUsed="0"/>
+    <w:lsdException w:name="Colorful Shading Accent 3" w:semiHidden="0" w:uiPriority="71" w:unhideWhenUsed="0"/>
+    <w:lsdException w:name="Colorful List Accent 3" w:semiHidden="0" w:uiPriority="72" w:unhideWhenUsed="0"/>
+    <w:lsdException w:name="Colorful Grid Accent 3" w:semiHidden="0" w:uiPriority="73" w:unhideWhenUsed="0"/>
+    <w:lsdException w:name="Light Shading Accent 4" w:semiHidden="0" w:uiPriority="60" w:unhideWhenUsed="0"/>
+    <w:lsdException w:name="Light List Accent 4" w:semiHidden="0" w:uiPriority="61" w:unhideWhenUsed="0"/>
+    <w:lsdException w:name="Light Grid Accent 4" w:semiHidden="0" w:uiPriority="62" w:unhideWhenUsed="0"/>
+    <w:lsdException w:name="Medium Shading 1 Accent 4" w:semiHidden="0" w:uiPriority="63" w:unhideWhenUsed="0"/>
+    <w:lsdException w:name="Medium Shading 2 Accent 4" w:semiHidden="0" w:uiPriority="64" w:unhideWhenUsed="0"/>
+    <w:lsdException w:name="Medium List 1 Accent 4" w:semiHidden="0" w:uiPriority="65" w:unhideWhenUsed="0"/>
+    <w:lsdException w:name="Medium List 2 Accent 4" w:semiHidden="0" w:uiPriority="66" w:unhideWhenUsed="0"/>
+    <w:lsdException w:name="Medium Grid 1 Accent 4" w:semiHidden="0" w:uiPriority="67" w:unhideWhenUsed="0"/>
+    <w:lsdException w:name="Medium Grid 2 Accent 4" w:semiHidden="0" w:uiPriority="68" w:unhideWhenUsed="0"/>
+    <w:lsdException w:name="Medium Grid 3 Accent 4" w:semiHidden="0" w:uiPriority="69" w:unhideWhenUsed="0"/>
+    <w:lsdException w:name="Dark List Accent 4" w:semiHidden="0" w:uiPriority="70" w:unhideWhenUsed="0"/>
+    <w:lsdException w:name="Colorful Shading Accent 4" w:semiHidden="0" w:uiPriority="71" w:unhideWhenUsed="0"/>
+    <w:lsdException w:name="Colorful List Accent 4" w:semiHidden="0" w:uiPriority="72" w:unhideWhenUsed="0"/>
+    <w:lsdException w:name="Colorful Grid Accent 4" w:semiHidden="0" w:uiPriority="73" w:unhideWhenUsed="0"/>
+    <w:lsdException w:name="Light Shading Accent 5" w:semiHidden="0" w:uiPriority="60" w:unhideWhenUsed="0"/>
+    <w:lsdException w:name="Light List Accent 5" w:semiHidden="0" w:uiPriority="61" w:unhideWhenUsed="0"/>
+    <w:lsdException w:name="Light Grid Accent 5" w:semiHidden="0" w:uiPriority="62" w:unhideWhenUsed="0"/>
+    <w:lsdException w:name="Medium Shading 1 Accent 5" w:semiHidden="0" w:uiPriority="63" w:unhideWhenUsed="0"/>
+    <w:lsdException w:name="Medium Shading 2 Accent 5" w:semiHidden="0" w:uiPriority="64" w:unhideWhenUsed="0"/>
+    <w:lsdException w:name="Medium List 1 Accent 5" w:semiHidden="0" w:uiPriority="65" w:unhideWhenUsed="0"/>
+    <w:lsdException w:name="Medium List 2 Accent 5" w:semiHidden="0" w:uiPriority="66" w:unhideWhenUsed="0"/>
+    <w:lsdException w:name="Medium Grid 1 Accent 5" w:semiHidden="0" w:uiPriority="67" w:unhideWhenUsed="0"/>
+    <w:lsdException w:name="Medium Grid 2 Accent 5" w:semiHidden="0" w:uiPriority="68" w:unhideWhenUsed="0"/>
+    <w:lsdException w:name="Medium Grid 3 Accent 5" w:semiHidden="0" w:uiPriority="69" w:unhideWhenUsed="0"/>
+    <w:lsdException w:name="Dark List Accent 5" w:semiHidden="0" w:uiPriority="70" w:unhideWhenUsed="0"/>
+    <w:lsdException w:name="Colorful Shading Accent 5" w:semiHidden="0" w:uiPriority="71" w:unhideWhenUsed="0"/>
+    <w:lsdException w:name="Colorful List Accent 5" w:semiHidden="0" w:uiPriority="72" w:unhideWhenUsed="0"/>
+    <w:lsdException w:name="Colorful Grid Accent 5" w:semiHidden="0" w:uiPriority="73" w:unhideWhenUsed="0"/>
+    <w:lsdException w:name="Light Shading Accent 6" w:semiHidden="0" w:uiPriority="60" w:unhideWhenUsed="0"/>
+    <w:lsdException w:name="Light List Accent 6" w:semiHidden="0" w:uiPriority="61" w:unhideWhenUsed="0"/>
+    <w:lsdException w:name="Light Grid Accent 6" w:semiHidden="0" w:uiPriority="62" w:unhideWhenUsed="0"/>
+    <w:lsdException w:name="Medium Shading 1 Accent 6" w:semiHidden="0" w:uiPriority="63" w:unhideWhenUsed="0"/>
+    <w:lsdException w:name="Medium Shading 2 Accent 6" w:semiHidden="0" w:uiPriority="64" w:unhideWhenUsed="0"/>
+    <w:lsdException w:name="Medium List 1 Accent 6" w:semiHidden="0" w:uiPriority="65" w:unhideWhenUsed="0"/>
+    <w:lsdException w:name="Medium List 2 Accent 6" w:semiHidden="0" w:uiPriority="66" w:unhideWhenUsed="0"/>
+    <w:lsdException w:name="Medium Grid 1 Accent 6" w:semiHidden="0" w:uiPriority="67" w:unhideWhenUsed="0"/>
+    <w:lsdException w:name="Medium Grid 2 Accent 6" w:semiHidden="0" w:uiPriority="68" w:unhideWhenUsed="0"/>
+    <w:lsdException w:name="Medium Grid 3 Accent 6" w:semiHidden="0" w:uiPriority="69" w:unhideWhenUsed="0"/>
+    <w:lsdException w:name="Dark List Accent 6" w:semiHidden="0" w:uiPriority="70" w:unhideWhenUsed="0"/>
+    <w:lsdException w:name="Colorful Shading Accent 6" w:semiHidden="0" w:uiPriority="71" w:unhideWhenUsed="0"/>
+    <w:lsdException w:name="Colorful List Accent 6" w:semiHidden="0" w:uiPriority="72" w:unhideWhenUsed="0"/>
+    <w:lsdException w:name="Colorful Grid Accent 6" w:semiHidden="0" w:uiPriority="73" w:unhideWhenUsed="0"/>
+    <w:lsdException w:name="Subtle Emphasis" w:semiHidden="0" w:uiPriority="19" w:unhideWhenUsed="0" w:qFormat="1"/>
+    <w:lsdException w:name="Intense Emphasis" w:semiHidden="0" w:uiPriority="21" w:unhideWhenUsed="0" w:qFormat="1"/>
+    <w:lsdException w:name="Subtle Reference" w:semiHidden="0" w:uiPriority="31" w:unhideWhenUsed="0" w:qFormat="1"/>
+    <w:lsdException w:name="Intense Reference" w:semiHidden="0" w:uiPriority="32" w:unhideWhenUsed="0" w:qFormat="1"/>
+    <w:lsdException w:name="Book Title" w:semiHidden="0" w:uiPriority="33" w:unhideWhenUsed="0" w:qFormat="1"/>
+    <w:lsdException w:name="Bibliography" w:uiPriority="37"/>
+    <w:lsdException w:name="TOC Heading" w:uiPriority="39" w:qFormat="1"/>
   </w:latentStyles>
-  <w:style w:type="paragraph" w:default="1" w:styleId="Normal">
+  <w:style w:type="paragraph" w:default="1" w:styleId="a">
     <w:name w:val="Normal"/>
     <w:qFormat/>
+    <w:rsid w:val="00601E7E"/>
     <w:pPr>
       <w:spacing w:after="5" w:line="249" w:lineRule="auto"/>
       <w:ind w:left="15" w:hanging="10"/>
@@ -2114,13 +1764,14 @@
       <w:color w:val="000000"/>
     </w:rPr>
   </w:style>
-  <w:style w:type="paragraph" w:styleId="Heading1">
+  <w:style w:type="paragraph" w:styleId="1">
     <w:name w:val="heading 1"/>
-    <w:next w:val="Normal"/>
-    <w:link w:val="Heading1Char"/>
+    <w:next w:val="a"/>
+    <w:link w:val="10"/>
     <w:uiPriority w:val="9"/>
     <w:unhideWhenUsed/>
     <w:qFormat/>
+    <w:rsid w:val="00601E7E"/>
     <w:pPr>
       <w:keepNext/>
       <w:keepLines/>
@@ -2135,13 +1786,14 @@
       <w:sz w:val="24"/>
     </w:rPr>
   </w:style>
-  <w:style w:type="paragraph" w:styleId="Heading2">
+  <w:style w:type="paragraph" w:styleId="2">
     <w:name w:val="heading 2"/>
-    <w:next w:val="Normal"/>
-    <w:link w:val="Heading2Char"/>
+    <w:next w:val="a"/>
+    <w:link w:val="20"/>
     <w:uiPriority w:val="9"/>
     <w:unhideWhenUsed/>
     <w:qFormat/>
+    <w:rsid w:val="00601E7E"/>
     <w:pPr>
       <w:keepNext/>
       <w:keepLines/>
@@ -2156,11 +1808,11 @@
       <w:sz w:val="24"/>
     </w:rPr>
   </w:style>
-  <w:style w:type="paragraph" w:styleId="Heading3">
+  <w:style w:type="paragraph" w:styleId="3">
     <w:name w:val="heading 3"/>
-    <w:basedOn w:val="Normal"/>
-    <w:next w:val="Normal"/>
-    <w:link w:val="Heading3Char"/>
+    <w:basedOn w:val="a"/>
+    <w:next w:val="a"/>
+    <w:link w:val="30"/>
     <w:uiPriority w:val="9"/>
     <w:semiHidden/>
     <w:unhideWhenUsed/>
@@ -2179,17 +1831,18 @@
       <w:szCs w:val="24"/>
     </w:rPr>
   </w:style>
-  <w:style w:type="character" w:default="1" w:styleId="DefaultParagraphFont">
+  <w:style w:type="character" w:default="1" w:styleId="a0">
     <w:name w:val="Default Paragraph Font"/>
     <w:uiPriority w:val="1"/>
     <w:semiHidden/>
     <w:unhideWhenUsed/>
   </w:style>
-  <w:style w:type="table" w:default="1" w:styleId="TableNormal">
+  <w:style w:type="table" w:default="1" w:styleId="a1">
     <w:name w:val="Normal Table"/>
     <w:uiPriority w:val="99"/>
     <w:semiHidden/>
     <w:unhideWhenUsed/>
+    <w:qFormat/>
     <w:tblPr>
       <w:tblInd w:w="0" w:type="dxa"/>
       <w:tblCellMar>
@@ -2200,15 +1853,16 @@
       </w:tblCellMar>
     </w:tblPr>
   </w:style>
-  <w:style w:type="numbering" w:default="1" w:styleId="NoList">
+  <w:style w:type="numbering" w:default="1" w:styleId="a2">
     <w:name w:val="No List"/>
     <w:uiPriority w:val="99"/>
     <w:semiHidden/>
     <w:unhideWhenUsed/>
   </w:style>
-  <w:style w:type="character" w:customStyle="1" w:styleId="Heading1Char">
-    <w:name w:val="Heading 1 Char"/>
-    <w:link w:val="Heading1"/>
+  <w:style w:type="character" w:customStyle="1" w:styleId="10">
+    <w:name w:val="Заголовок 1 Знак"/>
+    <w:link w:val="1"/>
+    <w:rsid w:val="00601E7E"/>
     <w:rPr>
       <w:rFonts w:ascii="Arial" w:eastAsia="Arial" w:hAnsi="Arial" w:cs="Arial"/>
       <w:b/>
@@ -2216,9 +1870,10 @@
       <w:sz w:val="24"/>
     </w:rPr>
   </w:style>
-  <w:style w:type="character" w:customStyle="1" w:styleId="Heading2Char">
-    <w:name w:val="Heading 2 Char"/>
-    <w:link w:val="Heading2"/>
+  <w:style w:type="character" w:customStyle="1" w:styleId="20">
+    <w:name w:val="Заголовок 2 Знак"/>
+    <w:link w:val="2"/>
+    <w:rsid w:val="00601E7E"/>
     <w:rPr>
       <w:rFonts w:ascii="Arial" w:eastAsia="Arial" w:hAnsi="Arial" w:cs="Arial"/>
       <w:b/>
@@ -2226,10 +1881,10 @@
       <w:sz w:val="24"/>
     </w:rPr>
   </w:style>
-  <w:style w:type="character" w:customStyle="1" w:styleId="Heading3Char">
-    <w:name w:val="Heading 3 Char"/>
-    <w:basedOn w:val="DefaultParagraphFont"/>
-    <w:link w:val="Heading3"/>
+  <w:style w:type="character" w:customStyle="1" w:styleId="30">
+    <w:name w:val="Заголовок 3 Знак"/>
+    <w:basedOn w:val="a0"/>
+    <w:link w:val="3"/>
     <w:uiPriority w:val="9"/>
     <w:semiHidden/>
     <w:rsid w:val="009561A0"/>
@@ -2240,9 +1895,9 @@
       <w:szCs w:val="24"/>
     </w:rPr>
   </w:style>
-  <w:style w:type="paragraph" w:styleId="ListParagraph">
+  <w:style w:type="paragraph" w:styleId="a3">
     <w:name w:val="List Paragraph"/>
-    <w:basedOn w:val="Normal"/>
+    <w:basedOn w:val="a"/>
     <w:uiPriority w:val="34"/>
     <w:qFormat/>
     <w:rsid w:val="0057765E"/>
@@ -2250,6 +1905,37 @@
       <w:ind w:left="720"/>
       <w:contextualSpacing/>
     </w:pPr>
+  </w:style>
+  <w:style w:type="paragraph" w:styleId="a4">
+    <w:name w:val="Document Map"/>
+    <w:basedOn w:val="a"/>
+    <w:link w:val="a5"/>
+    <w:uiPriority w:val="99"/>
+    <w:semiHidden/>
+    <w:unhideWhenUsed/>
+    <w:rsid w:val="005305C9"/>
+    <w:pPr>
+      <w:spacing w:after="0" w:line="240" w:lineRule="auto"/>
+    </w:pPr>
+    <w:rPr>
+      <w:rFonts w:ascii="Tahoma" w:hAnsi="Tahoma" w:cs="Tahoma"/>
+      <w:sz w:val="16"/>
+      <w:szCs w:val="16"/>
+    </w:rPr>
+  </w:style>
+  <w:style w:type="character" w:customStyle="1" w:styleId="a5">
+    <w:name w:val="Схема документа Знак"/>
+    <w:basedOn w:val="a0"/>
+    <w:link w:val="a4"/>
+    <w:uiPriority w:val="99"/>
+    <w:semiHidden/>
+    <w:rsid w:val="005305C9"/>
+    <w:rPr>
+      <w:rFonts w:ascii="Tahoma" w:eastAsia="Arial" w:hAnsi="Tahoma" w:cs="Tahoma"/>
+      <w:color w:val="000000"/>
+      <w:sz w:val="16"/>
+      <w:szCs w:val="16"/>
+    </w:rPr>
   </w:style>
 </w:styles>
 </file>
@@ -2297,7 +1983,7 @@
     </a:clrScheme>
     <a:fontScheme name="Office">
       <a:majorFont>
-        <a:latin typeface="Calibri Light" panose="020F0302020204030204"/>
+        <a:latin typeface="Calibri Light"/>
         <a:ea typeface=""/>
         <a:cs typeface=""/>
         <a:font script="Jpan" typeface="游ゴシック Light"/>
@@ -2349,7 +2035,7 @@
         <a:font script="Tfng" typeface="Ebrima"/>
       </a:majorFont>
       <a:minorFont>
-        <a:latin typeface="Calibri" panose="020F0502020204030204"/>
+        <a:latin typeface="Calibri"/>
         <a:ea typeface=""/>
         <a:cs typeface=""/>
         <a:font script="Jpan" typeface="游明朝"/>
@@ -2543,8 +2229,20 @@
   <a:extraClrSchemeLst/>
   <a:extLst>
     <a:ext uri="{05A4C25C-085E-4340-85A3-A5531E510DB2}">
-      <thm15:themeFamily xmlns:thm15="http://schemas.microsoft.com/office/thememl/2012/main" name="Office Theme" id="{62F939B6-93AF-4DB8-9C6B-D6C7DFDC589F}" vid="{4A3C46E8-61CC-4603-A589-7422A47A8E4A}"/>
+      <thm15:themeFamily xmlns="" xmlns:thm15="http://schemas.microsoft.com/office/thememl/2012/main" name="Office Theme" id="{62F939B6-93AF-4DB8-9C6B-D6C7DFDC589F}" vid="{4A3C46E8-61CC-4603-A589-7422A47A8E4A}"/>
     </a:ext>
   </a:extLst>
 </a:theme>
+</file>
+
+<file path=customXml/item1.xml><?xml version="1.0" encoding="utf-8"?>
+<b:Sources xmlns:b="http://schemas.openxmlformats.org/officeDocument/2006/bibliography" xmlns="http://schemas.openxmlformats.org/officeDocument/2006/bibliography" SelectedStyle="\APA.XSL" StyleName="APA Fifth Edition"/>
+</file>
+
+<file path=customXml/itemProps1.xml><?xml version="1.0" encoding="utf-8"?>
+<ds:datastoreItem xmlns:ds="http://schemas.openxmlformats.org/officeDocument/2006/customXml" ds:itemID="{5782A158-A942-4D28-9721-AEACEC7E2308}">
+  <ds:schemaRefs>
+    <ds:schemaRef ds:uri="http://schemas.openxmlformats.org/officeDocument/2006/bibliography"/>
+  </ds:schemaRefs>
+</ds:datastoreItem>
 </file>